--- a/assignments/hw2/Report.docx
+++ b/assignments/hw2/Report.docx
@@ -9,70 +9,50 @@
           <w:ilvl w:val="0"/>
           <w:numId w:val="1"/>
         </w:numPr>
-        <w:rPr>
-          <w:lang w:val="en-US"/>
-        </w:rPr>
-      </w:pPr>
-      <w:r>
-        <w:rPr>
-          <w:lang w:val="en-US"/>
-        </w:rPr>
+      </w:pPr>
+      <w:r>
         <w:t xml:space="preserve">For the first part </w:t>
       </w:r>
+      <w:r>
+        <w:t>of the</w:t>
+      </w:r>
+      <w:r>
+        <w:t xml:space="preserve"> </w:t>
+      </w:r>
       <w:proofErr w:type="gramStart"/>
       <w:r>
-        <w:rPr>
-          <w:lang w:val="en-US"/>
-        </w:rPr>
-        <w:t>of  the</w:t>
+        <w:t>homework</w:t>
       </w:r>
       <w:proofErr w:type="gramEnd"/>
       <w:r>
-        <w:rPr>
-          <w:lang w:val="en-US"/>
-        </w:rPr>
-        <w:t xml:space="preserve"> homework we have set a fixed amount of threads for the </w:t>
+        <w:t xml:space="preserve"> we have set a fixed amount of threads for the </w:t>
       </w:r>
       <w:proofErr w:type="spellStart"/>
       <w:r>
         <w:rPr>
           <w:rFonts w:ascii="Consolas" w:hAnsi="Consolas"/>
-          <w:lang w:val="en-US"/>
         </w:rPr>
         <w:t>wrk</w:t>
       </w:r>
       <w:proofErr w:type="spellEnd"/>
       <w:r>
-        <w:rPr>
-          <w:lang w:val="en-US"/>
-        </w:rPr>
         <w:t xml:space="preserve"> stress test @ 20 threads. A 7</w:t>
       </w:r>
       <w:r>
         <w:rPr>
           <w:vertAlign w:val="superscript"/>
-          <w:lang w:val="en-US"/>
         </w:rPr>
         <w:t>th</w:t>
       </w:r>
       <w:r>
-        <w:rPr>
-          <w:lang w:val="en-US"/>
-        </w:rPr>
         <w:t xml:space="preserve"> node has been created from which all the benchmarks were made so that there would be no added latency and CPU bottlenecks on the nodes running the </w:t>
       </w:r>
       <w:proofErr w:type="gramStart"/>
       <w:r>
-        <w:rPr>
-          <w:lang w:val="en-US"/>
-        </w:rPr>
         <w:t>web-servers</w:t>
       </w:r>
       <w:proofErr w:type="gramEnd"/>
       <w:r>
-        <w:rPr>
-          <w:lang w:val="en-US"/>
-        </w:rPr>
         <w:t xml:space="preserve"> and on the node running the load balancer (node0). </w:t>
       </w:r>
     </w:p>
@@ -191,7 +171,7 @@
         <w:rFonts w:asciiTheme="minorHAnsi" w:eastAsiaTheme="minorHAnsi" w:hAnsiTheme="minorHAnsi" w:cstheme="minorBidi"/>
         <w:sz w:val="22"/>
         <w:szCs w:val="22"/>
-        <w:lang w:eastAsia="en-US" w:bidi="ar-SA"/>
+        <w:lang w:val="en-US" w:eastAsia="en-US" w:bidi="ar-SA"/>
       </w:rPr>
     </w:rPrDefault>
     <w:pPrDefault>

--- a/assignments/hw2/Report.docx
+++ b/assignments/hw2/Report.docx
@@ -17,15 +17,7 @@
         <w:t>of the</w:t>
       </w:r>
       <w:r>
-        <w:t xml:space="preserve"> </w:t>
-      </w:r>
-      <w:proofErr w:type="gramStart"/>
-      <w:r>
-        <w:t>homework</w:t>
-      </w:r>
-      <w:proofErr w:type="gramEnd"/>
-      <w:r>
-        <w:t xml:space="preserve"> we have set a fixed amount of threads for the </w:t>
+        <w:t xml:space="preserve"> homework we have set a fixed amount of threads for the </w:t>
       </w:r>
       <w:proofErr w:type="spellStart"/>
       <w:r>
@@ -45,15 +37,130 @@
         <w:t>th</w:t>
       </w:r>
       <w:r>
-        <w:t xml:space="preserve"> node has been created from which all the benchmarks were made so that there would be no added latency and CPU bottlenecks on the nodes running the </w:t>
-      </w:r>
-      <w:proofErr w:type="gramStart"/>
-      <w:r>
-        <w:t>web-servers</w:t>
-      </w:r>
-      <w:proofErr w:type="gramEnd"/>
-      <w:r>
-        <w:t xml:space="preserve"> and on the node running the load balancer (node0). </w:t>
+        <w:t xml:space="preserve"> node has been created from which all the benchmarks were made so that there would be no added latency and CPU bottlenecks on the nodes running the web-servers and on the node running the load balancer (node0). </w:t>
+      </w:r>
+      <w:r>
+        <w:t xml:space="preserve"> We can see that only the first scenario was able to finish the benchmark and handle 1000 connections. </w:t>
+      </w:r>
+      <w:r>
+        <w:t xml:space="preserve">When we started increasing the Web-servers, the load balancer </w:t>
+      </w:r>
+      <w:r>
+        <w:t>crushed at 400~500 connections</w:t>
+      </w:r>
+      <w:r>
+        <w:t xml:space="preserve"> and the benchmark stopped working. </w:t>
+      </w:r>
+      <w:r>
+        <w:t xml:space="preserve">Although we </w:t>
+      </w:r>
+      <w:r>
+        <w:t>have observed a significant increase in throughput when we increased the number of web servers</w:t>
+      </w:r>
+      <w:r>
+        <w:t xml:space="preserve">, the successful requests were </w:t>
+      </w:r>
+      <w:r>
+        <w:t xml:space="preserve">fewer than the actual requests since the load balancer was easily overloaded (~80% CPU usage @ 200 connections) and started dropping requests. </w:t>
+      </w:r>
+      <w:r>
+        <w:t xml:space="preserve">We can also </w:t>
+      </w:r>
+      <w:r>
+        <w:t xml:space="preserve">see that in terms of latency, </w:t>
+      </w:r>
+      <w:r>
+        <w:t>running multiple web servers does decrease the 50</w:t>
+      </w:r>
+      <w:r>
+        <w:rPr>
+          <w:vertAlign w:val="superscript"/>
+        </w:rPr>
+        <w:t>th</w:t>
+      </w:r>
+      <w:r>
+        <w:t xml:space="preserve"> percentile latency experienced by the users but the 99</w:t>
+      </w:r>
+      <w:r>
+        <w:rPr>
+          <w:vertAlign w:val="superscript"/>
+        </w:rPr>
+        <w:t>th</w:t>
+      </w:r>
+      <w:r>
+        <w:t xml:space="preserve"> percentile is not affected much</w:t>
+      </w:r>
+      <w:r>
+        <w:t xml:space="preserve">, </w:t>
+      </w:r>
+      <w:r>
+        <w:t>except the case where we had 1 webserver</w:t>
+      </w:r>
+      <w:r>
+        <w:t xml:space="preserve">. In that case we can see a sudden increase in latency which </w:t>
+      </w:r>
+      <w:r>
+        <w:t xml:space="preserve">means that the load balancer was under heavy load and the requests were queued and then served. </w:t>
+      </w:r>
+      <w:r>
+        <w:t xml:space="preserve">Another notable </w:t>
+      </w:r>
+      <w:r>
+        <w:t>observation is the number of bad requests</w:t>
+      </w:r>
+      <w:r>
+        <w:t xml:space="preserve">. While the number of web servers was increasing, the number of total requests was also increasing </w:t>
+      </w:r>
+      <w:r>
+        <w:t>but also the number of bad requests; the requests that could not be served properly and returned HTTP error cod</w:t>
+      </w:r>
+      <w:r>
+        <w:t xml:space="preserve">e 5xx or 4xx (HTTP Code 4xx means the site was not found, HTTP code 5xx means bad gateway). </w:t>
+      </w:r>
+      <w:r>
+        <w:t>This is probably due to the high load on the load balancer and it</w:t>
+      </w:r>
+      <w:r>
+        <w:t>s</w:t>
+      </w:r>
+      <w:r>
+        <w:t xml:space="preserve"> inability to </w:t>
+      </w:r>
+      <w:r>
+        <w:t xml:space="preserve">redirect the requests to the appropriate web servers. With the increase of web servers, the load balancer was easily overloaded and was hitting </w:t>
+      </w:r>
+      <w:r>
+        <w:t xml:space="preserve">CPU utilization </w:t>
+      </w:r>
+      <w:r>
+        <w:t xml:space="preserve">close to 100% at a low number of connections. </w:t>
+      </w:r>
+      <w:r>
+        <w:t>In conclusion, having a load balancer can result at an increase in throughput, as we’ve seen</w:t>
+      </w:r>
+      <w:r>
+        <w:t>,</w:t>
+      </w:r>
+      <w:r>
+        <w:t xml:space="preserve"> and in the decrease of </w:t>
+      </w:r>
+      <w:r>
+        <w:t>latency</w:t>
+      </w:r>
+      <w:r>
+        <w:t xml:space="preserve"> but with a limited number of connections. </w:t>
+      </w:r>
+      <w:r>
+        <w:t xml:space="preserve">But since the throughput is increased, then there will be fewer simultaneous connections </w:t>
+      </w:r>
+      <w:r>
+        <w:t xml:space="preserve">on the load balancer since the requests will be served quicker </w:t>
+      </w:r>
+      <w:r>
+        <w:t xml:space="preserve">meaning that in a real-world situation a load balancer would perform </w:t>
+      </w:r>
+      <w:r>
+        <w:t xml:space="preserve">a lot better than in a synthetic benchmark. </w:t>
       </w:r>
     </w:p>
     <w:sectPr>
@@ -600,6 +707,18 @@
       <w:contextualSpacing/>
     </w:pPr>
   </w:style>
+  <w:style w:type="character" w:styleId="IntenseEmphasis">
+    <w:name w:val="Intense Emphasis"/>
+    <w:basedOn w:val="DefaultParagraphFont"/>
+    <w:uiPriority w:val="21"/>
+    <w:qFormat/>
+    <w:rsid w:val="004C78A3"/>
+    <w:rPr>
+      <w:i/>
+      <w:iCs/>
+      <w:color w:val="4472C4" w:themeColor="accent1"/>
+    </w:rPr>
+  </w:style>
 </w:styles>
 </file>
 

--- a/assignments/hw2/Report.docx
+++ b/assignments/hw2/Report.docx
@@ -17,7 +17,15 @@
         <w:t>of the</w:t>
       </w:r>
       <w:r>
-        <w:t xml:space="preserve"> homework we have set a fixed amount of threads for the </w:t>
+        <w:t xml:space="preserve"> </w:t>
+      </w:r>
+      <w:proofErr w:type="gramStart"/>
+      <w:r>
+        <w:t>homework</w:t>
+      </w:r>
+      <w:proofErr w:type="gramEnd"/>
+      <w:r>
+        <w:t xml:space="preserve"> we have set a fixed amount of threads for the </w:t>
       </w:r>
       <w:proofErr w:type="spellStart"/>
       <w:r>
@@ -37,13 +45,29 @@
         <w:t>th</w:t>
       </w:r>
       <w:r>
-        <w:t xml:space="preserve"> node has been created from which all the benchmarks were made so that there would be no added latency and CPU bottlenecks on the nodes running the web-servers and on the node running the load balancer (node0). </w:t>
+        <w:t xml:space="preserve"> node has been created from which all the benchmarks were made so that there would be no added latency and CPU bottlenecks on the nodes running the </w:t>
+      </w:r>
+      <w:proofErr w:type="gramStart"/>
+      <w:r>
+        <w:t>web-servers</w:t>
+      </w:r>
+      <w:proofErr w:type="gramEnd"/>
+      <w:r>
+        <w:t xml:space="preserve"> and on the node running the load balancer (node0). </w:t>
       </w:r>
       <w:r>
         <w:t xml:space="preserve"> We can see that only the first scenario was able to finish the benchmark and handle 1000 connections. </w:t>
       </w:r>
       <w:r>
-        <w:t xml:space="preserve">When we started increasing the Web-servers, the load balancer </w:t>
+        <w:t xml:space="preserve">When we started increasing the </w:t>
+      </w:r>
+      <w:proofErr w:type="gramStart"/>
+      <w:r>
+        <w:t>Web-servers</w:t>
+      </w:r>
+      <w:proofErr w:type="gramEnd"/>
+      <w:r>
+        <w:t xml:space="preserve">, the load balancer </w:t>
       </w:r>
       <w:r>
         <w:t>crushed at 400~500 connections</w:t>
@@ -162,6 +186,17 @@
       <w:r>
         <w:t xml:space="preserve">a lot better than in a synthetic benchmark. </w:t>
       </w:r>
+    </w:p>
+    <w:p/>
+    <w:p/>
+    <w:p>
+      <w:pPr>
+        <w:pStyle w:val="ListParagraph"/>
+        <w:numPr>
+          <w:ilvl w:val="0"/>
+          <w:numId w:val="1"/>
+        </w:numPr>
+      </w:pPr>
     </w:p>
     <w:sectPr>
       <w:pgSz w:w="11906" w:h="16838"/>

--- a/assignments/hw2/Report.docx
+++ b/assignments/hw2/Report.docx
@@ -17,15 +17,7 @@
         <w:t>of the</w:t>
       </w:r>
       <w:r>
-        <w:t xml:space="preserve"> </w:t>
-      </w:r>
-      <w:proofErr w:type="gramStart"/>
-      <w:r>
-        <w:t>homework</w:t>
-      </w:r>
-      <w:proofErr w:type="gramEnd"/>
-      <w:r>
-        <w:t xml:space="preserve"> we have set a fixed amount of threads for the </w:t>
+        <w:t xml:space="preserve"> homework we have set a fixed amount of threads for the </w:t>
       </w:r>
       <w:proofErr w:type="spellStart"/>
       <w:r>
@@ -45,29 +37,13 @@
         <w:t>th</w:t>
       </w:r>
       <w:r>
-        <w:t xml:space="preserve"> node has been created from which all the benchmarks were made so that there would be no added latency and CPU bottlenecks on the nodes running the </w:t>
-      </w:r>
-      <w:proofErr w:type="gramStart"/>
-      <w:r>
-        <w:t>web-servers</w:t>
-      </w:r>
-      <w:proofErr w:type="gramEnd"/>
-      <w:r>
-        <w:t xml:space="preserve"> and on the node running the load balancer (node0). </w:t>
+        <w:t xml:space="preserve"> node has been created from which all the benchmarks were made so that there would be no added latency and CPU bottlenecks on the nodes running the web-servers and on the node running the load balancer (node0). </w:t>
       </w:r>
       <w:r>
         <w:t xml:space="preserve"> We can see that only the first scenario was able to finish the benchmark and handle 1000 connections. </w:t>
       </w:r>
       <w:r>
-        <w:t xml:space="preserve">When we started increasing the </w:t>
-      </w:r>
-      <w:proofErr w:type="gramStart"/>
-      <w:r>
-        <w:t>Web-servers</w:t>
-      </w:r>
-      <w:proofErr w:type="gramEnd"/>
-      <w:r>
-        <w:t xml:space="preserve">, the load balancer </w:t>
+        <w:t xml:space="preserve">When we started increasing the Web-servers, the load balancer </w:t>
       </w:r>
       <w:r>
         <w:t>crushed at 400~500 connections</w:t>
@@ -188,15 +164,24 @@
       </w:r>
     </w:p>
     <w:p/>
-    <w:p/>
     <w:p>
-      <w:pPr>
-        <w:pStyle w:val="ListParagraph"/>
-        <w:numPr>
-          <w:ilvl w:val="0"/>
-          <w:numId w:val="1"/>
-        </w:numPr>
-      </w:pPr>
+      <w:r>
+        <w:t>1.2) For this part of the homework we’ve ran the hotel app monolith implementation</w:t>
+      </w:r>
+      <w:r>
+        <w:t>. The scenarios stayed the same as the previous experiment with the only change in the number of connections each web server accepts</w:t>
+      </w:r>
+      <w:r>
+        <w:t xml:space="preserve"> since at 16 connections it was impossible to run the benchmark for more than 100 connections from </w:t>
+      </w:r>
+      <w:proofErr w:type="spellStart"/>
+      <w:r>
+        <w:t>wrk</w:t>
+      </w:r>
+      <w:proofErr w:type="spellEnd"/>
+      <w:r>
+        <w:t xml:space="preserve">. The number of connections was increased to 500. </w:t>
+      </w:r>
     </w:p>
     <w:sectPr>
       <w:pgSz w:w="11906" w:h="16838"/>

--- a/assignments/hw2/Report.docx
+++ b/assignments/hw2/Report.docx
@@ -17,7 +17,15 @@
         <w:t>of the</w:t>
       </w:r>
       <w:r>
-        <w:t xml:space="preserve"> homework we have set a fixed amount of threads for the </w:t>
+        <w:t xml:space="preserve"> </w:t>
+      </w:r>
+      <w:proofErr w:type="gramStart"/>
+      <w:r>
+        <w:t>homework</w:t>
+      </w:r>
+      <w:proofErr w:type="gramEnd"/>
+      <w:r>
+        <w:t xml:space="preserve"> we have set a fixed amount of threads for the </w:t>
       </w:r>
       <w:proofErr w:type="spellStart"/>
       <w:r>
@@ -37,13 +45,29 @@
         <w:t>th</w:t>
       </w:r>
       <w:r>
-        <w:t xml:space="preserve"> node has been created from which all the benchmarks were made so that there would be no added latency and CPU bottlenecks on the nodes running the web-servers and on the node running the load balancer (node0). </w:t>
+        <w:t xml:space="preserve"> node has been created from which all the benchmarks were made so that there would be no added latency and CPU bottlenecks on the nodes running the </w:t>
+      </w:r>
+      <w:proofErr w:type="gramStart"/>
+      <w:r>
+        <w:t>web-servers</w:t>
+      </w:r>
+      <w:proofErr w:type="gramEnd"/>
+      <w:r>
+        <w:t xml:space="preserve"> and on the node running the load balancer (node0). </w:t>
       </w:r>
       <w:r>
         <w:t xml:space="preserve"> We can see that only the first scenario was able to finish the benchmark and handle 1000 connections. </w:t>
       </w:r>
       <w:r>
-        <w:t xml:space="preserve">When we started increasing the Web-servers, the load balancer </w:t>
+        <w:t xml:space="preserve">When we started increasing the </w:t>
+      </w:r>
+      <w:proofErr w:type="gramStart"/>
+      <w:r>
+        <w:t>Web-servers</w:t>
+      </w:r>
+      <w:proofErr w:type="gramEnd"/>
+      <w:r>
+        <w:t xml:space="preserve">, the load balancer </w:t>
       </w:r>
       <w:r>
         <w:t>crushed at 400~500 connections</w:t>
@@ -160,7 +184,19 @@
         <w:t xml:space="preserve">meaning that in a real-world situation a load balancer would perform </w:t>
       </w:r>
       <w:r>
-        <w:t xml:space="preserve">a lot better than in a synthetic benchmark. </w:t>
+        <w:t>a lot better than in a synthetic benchmark.</w:t>
+      </w:r>
+      <w:r>
+        <w:t xml:space="preserve"> It should also be noted that </w:t>
+      </w:r>
+      <w:r>
+        <w:t xml:space="preserve">the web servers were running under limited </w:t>
+      </w:r>
+      <w:r>
+        <w:t xml:space="preserve">number of </w:t>
+      </w:r>
+      <w:r>
+        <w:t xml:space="preserve">connections to better simulate queuing and request latency under heavy load. </w:t>
       </w:r>
     </w:p>
     <w:p/>
@@ -182,7 +218,35 @@
       <w:r>
         <w:t xml:space="preserve">. The number of connections was increased to 500. </w:t>
       </w:r>
+      <w:r>
+        <w:t>The biggest improvement is seen in the throughput</w:t>
+      </w:r>
+      <w:r>
+        <w:t xml:space="preserve">. As we increase the number of web servers the throughput is also increased. Latency is also </w:t>
+      </w:r>
+      <w:r>
+        <w:t xml:space="preserve">improved </w:t>
+      </w:r>
+      <w:r>
+        <w:t>but not by much, as connections increase the latency reaches a ceiling at around 1.</w:t>
+      </w:r>
+      <w:r>
+        <w:t xml:space="preserve">5 Sec. </w:t>
+      </w:r>
+      <w:r>
+        <w:t xml:space="preserve">Compared to the static site, </w:t>
+      </w:r>
+      <w:r>
+        <w:t xml:space="preserve">the observed latency is larger due to the heavier website that must be loaded. </w:t>
+      </w:r>
+      <w:r>
+        <w:t xml:space="preserve">Due to the increase of allowed connections to the web servers we have not observed any dropped or </w:t>
+      </w:r>
+      <w:r>
+        <w:t xml:space="preserve">unserved requests. </w:t>
+      </w:r>
     </w:p>
+    <w:p/>
     <w:sectPr>
       <w:pgSz w:w="11906" w:h="16838"/>
       <w:pgMar w:top="1440" w:right="1440" w:bottom="1440" w:left="1440" w:header="708" w:footer="708" w:gutter="0"/>

--- a/assignments/hw2/Report.docx
+++ b/assignments/hw2/Report.docx
@@ -17,24 +17,14 @@
         <w:t>of the</w:t>
       </w:r>
       <w:r>
-        <w:t xml:space="preserve"> </w:t>
-      </w:r>
-      <w:proofErr w:type="gramStart"/>
-      <w:r>
-        <w:t>homework</w:t>
-      </w:r>
-      <w:proofErr w:type="gramEnd"/>
-      <w:r>
-        <w:t xml:space="preserve"> we have set a fixed amount of threads for the </w:t>
-      </w:r>
-      <w:proofErr w:type="spellStart"/>
+        <w:t xml:space="preserve"> homework we have set a fixed amount of threads for the </w:t>
+      </w:r>
       <w:r>
         <w:rPr>
           <w:rFonts w:ascii="Consolas" w:hAnsi="Consolas"/>
         </w:rPr>
         <w:t>wrk</w:t>
       </w:r>
-      <w:proofErr w:type="spellEnd"/>
       <w:r>
         <w:t xml:space="preserve"> stress test @ 20 threads. A 7</w:t>
       </w:r>
@@ -45,29 +35,13 @@
         <w:t>th</w:t>
       </w:r>
       <w:r>
-        <w:t xml:space="preserve"> node has been created from which all the benchmarks were made so that there would be no added latency and CPU bottlenecks on the nodes running the </w:t>
-      </w:r>
-      <w:proofErr w:type="gramStart"/>
-      <w:r>
-        <w:t>web-servers</w:t>
-      </w:r>
-      <w:proofErr w:type="gramEnd"/>
-      <w:r>
-        <w:t xml:space="preserve"> and on the node running the load balancer (node0). </w:t>
+        <w:t xml:space="preserve"> node has been created from which all the benchmarks were made so that there would be no added latency and CPU bottlenecks on the nodes running the web-servers and on the node running the load balancer (node0). </w:t>
       </w:r>
       <w:r>
         <w:t xml:space="preserve"> We can see that only the first scenario was able to finish the benchmark and handle 1000 connections. </w:t>
       </w:r>
       <w:r>
-        <w:t xml:space="preserve">When we started increasing the </w:t>
-      </w:r>
-      <w:proofErr w:type="gramStart"/>
-      <w:r>
-        <w:t>Web-servers</w:t>
-      </w:r>
-      <w:proofErr w:type="gramEnd"/>
-      <w:r>
-        <w:t xml:space="preserve">, the load balancer </w:t>
+        <w:t xml:space="preserve">When we started increasing the Web-servers, the load balancer </w:t>
       </w:r>
       <w:r>
         <w:t>crushed at 400~500 connections</w:t>
@@ -208,15 +182,7 @@
         <w:t>. The scenarios stayed the same as the previous experiment with the only change in the number of connections each web server accepts</w:t>
       </w:r>
       <w:r>
-        <w:t xml:space="preserve"> since at 16 connections it was impossible to run the benchmark for more than 100 connections from </w:t>
-      </w:r>
-      <w:proofErr w:type="spellStart"/>
-      <w:r>
-        <w:t>wrk</w:t>
-      </w:r>
-      <w:proofErr w:type="spellEnd"/>
-      <w:r>
-        <w:t xml:space="preserve">. The number of connections was increased to 500. </w:t>
+        <w:t xml:space="preserve"> since at 16 connections it was impossible to run the benchmark for more than 100 connections from wrk. The number of connections was increased to 500. </w:t>
       </w:r>
       <w:r>
         <w:t>The biggest improvement is seen in the throughput</w:t>
@@ -244,6 +210,92 @@
       </w:r>
       <w:r>
         <w:t xml:space="preserve">unserved requests. </w:t>
+      </w:r>
+    </w:p>
+    <w:p/>
+    <w:p>
+      <w:pPr>
+        <w:pStyle w:val="ListParagraph"/>
+        <w:numPr>
+          <w:ilvl w:val="0"/>
+          <w:numId w:val="1"/>
+        </w:numPr>
+      </w:pPr>
+      <w:r>
+        <w:t xml:space="preserve">For this part of the homework, we had to run the web search benchmark. </w:t>
+      </w:r>
+      <w:r>
+        <w:t xml:space="preserve">There were 3 phases in this experiment, running a single index server, then </w:t>
+      </w:r>
+      <w:r>
+        <w:t xml:space="preserve">2 and lastly 4 Index servers. </w:t>
+      </w:r>
+      <w:r>
+        <w:t xml:space="preserve">Running just 1 index server, we </w:t>
+      </w:r>
+      <w:r>
+        <w:t>tested the web search instance using a high core count client</w:t>
+      </w:r>
+      <w:r>
+        <w:t xml:space="preserve">. For each iteration of the test, the thread count of the client was doubled. </w:t>
+      </w:r>
+      <w:r>
+        <w:t xml:space="preserve">We have observed an increase of the operations/sec </w:t>
+      </w:r>
+      <w:r>
+        <w:t xml:space="preserve">as the threads were increasing but also an increase in latency. We can explain the increase of latency </w:t>
+      </w:r>
+      <w:r>
+        <w:t>since</w:t>
+      </w:r>
+      <w:r>
+        <w:t xml:space="preserve"> </w:t>
+      </w:r>
+      <w:r>
+        <w:t>the system (Index Server) was overloaded</w:t>
+      </w:r>
+      <w:r>
+        <w:t>.</w:t>
+      </w:r>
+      <w:r>
+        <w:t xml:space="preserve"> As </w:t>
+      </w:r>
+      <w:r>
+        <w:t>we have</w:t>
+      </w:r>
+      <w:r>
+        <w:t xml:space="preserve"> observed, when the clients (number of threads of the client) </w:t>
+      </w:r>
+      <w:r>
+        <w:lastRenderedPageBreak/>
+        <w:t>increased</w:t>
+      </w:r>
+      <w:r>
+        <w:t xml:space="preserve"> at around 16, </w:t>
+      </w:r>
+      <w:r>
+        <w:t>the index server’s CPU</w:t>
+      </w:r>
+      <w:r>
+        <w:t xml:space="preserve"> utilization </w:t>
+      </w:r>
+      <w:r>
+        <w:t>jumped @ around 60% and kept climbing as the thread count</w:t>
+      </w:r>
+      <w:r>
+        <w:t xml:space="preserve"> were increasing. Since the system was overloaded, the increase latency was expected.</w:t>
+      </w:r>
+      <w:r>
+        <w:t xml:space="preserve"> </w:t>
+      </w:r>
+      <w:r>
+        <w:t xml:space="preserve"> </w:t>
+      </w:r>
+    </w:p>
+    <w:p/>
+    <w:p>
+      <w:r>
+        <w:t xml:space="preserve">2.2) For the second part, we have configured 2 index servers so that we could </w:t>
       </w:r>
     </w:p>
     <w:p/>

--- a/assignments/hw2/Report.docx
+++ b/assignments/hw2/Report.docx
@@ -4,6 +4,17 @@
   <w:body>
     <w:p>
       <w:pPr>
+        <w:ind w:left="720" w:hanging="360"/>
+      </w:pPr>
+      <w:r>
+        <w:t xml:space="preserve">All the data and </w:t>
+      </w:r>
+      <w:r>
+        <w:t>graphs are in the Excel files.</w:t>
+      </w:r>
+    </w:p>
+    <w:p>
+      <w:pPr>
         <w:pStyle w:val="ListParagraph"/>
         <w:numPr>
           <w:ilvl w:val="0"/>
@@ -17,7 +28,19 @@
         <w:t>of the</w:t>
       </w:r>
       <w:r>
-        <w:t xml:space="preserve"> homework we have set a fixed amount of threads for the </w:t>
+        <w:t xml:space="preserve"> </w:t>
+      </w:r>
+      <w:r>
+        <w:t>homework,</w:t>
+      </w:r>
+      <w:r>
+        <w:t xml:space="preserve"> we have set a fixed </w:t>
+      </w:r>
+      <w:r>
+        <w:t>number</w:t>
+      </w:r>
+      <w:r>
+        <w:t xml:space="preserve"> of threads for the </w:t>
       </w:r>
       <w:r>
         <w:rPr>
@@ -35,13 +58,40 @@
         <w:t>th</w:t>
       </w:r>
       <w:r>
-        <w:t xml:space="preserve"> node has been created from which all the benchmarks were made so that there would be no added latency and CPU bottlenecks on the nodes running the web-servers and on the node running the load balancer (node0). </w:t>
+        <w:t xml:space="preserve"> node has been created from which all the benchmarks were made so that there would be no added latency </w:t>
+      </w:r>
+      <w:r>
+        <w:t>or</w:t>
+      </w:r>
+      <w:r>
+        <w:t xml:space="preserve"> CPU bottlenecks on the nodes running the </w:t>
+      </w:r>
+      <w:r>
+        <w:t>webservers</w:t>
+      </w:r>
+      <w:r>
+        <w:t xml:space="preserve"> </w:t>
+      </w:r>
+      <w:r>
+        <w:t>or the</w:t>
+      </w:r>
+      <w:r>
+        <w:t xml:space="preserve"> node</w:t>
+      </w:r>
+      <w:r>
+        <w:t xml:space="preserve"> running the load balancer (node0). </w:t>
       </w:r>
       <w:r>
         <w:t xml:space="preserve"> We can see that only the first scenario was able to finish the benchmark and handle 1000 connections. </w:t>
       </w:r>
       <w:r>
-        <w:t xml:space="preserve">When we started increasing the Web-servers, the load balancer </w:t>
+        <w:t xml:space="preserve">When we started increasing the </w:t>
+      </w:r>
+      <w:r>
+        <w:t>Webservers</w:t>
+      </w:r>
+      <w:r>
+        <w:t xml:space="preserve">, the load balancer </w:t>
       </w:r>
       <w:r>
         <w:t>crushed at 400~500 connections</w:t>
@@ -65,7 +115,13 @@
         <w:t xml:space="preserve">We can also </w:t>
       </w:r>
       <w:r>
-        <w:t xml:space="preserve">see that in terms of latency, </w:t>
+        <w:t>see that</w:t>
+      </w:r>
+      <w:r>
+        <w:t>,</w:t>
+      </w:r>
+      <w:r>
+        <w:t xml:space="preserve"> in terms of latency, </w:t>
       </w:r>
       <w:r>
         <w:t>running multiple web servers does decrease the 50</w:t>
@@ -86,7 +142,13 @@
         <w:t>th</w:t>
       </w:r>
       <w:r>
-        <w:t xml:space="preserve"> percentile is not affected much</w:t>
+        <w:t xml:space="preserve"> percentile is not affected </w:t>
+      </w:r>
+      <w:r>
+        <w:t xml:space="preserve">by </w:t>
+      </w:r>
+      <w:r>
+        <w:t>much</w:t>
       </w:r>
       <w:r>
         <w:t xml:space="preserve">, </w:t>
@@ -172,6 +234,16 @@
       <w:r>
         <w:t xml:space="preserve">connections to better simulate queuing and request latency under heavy load. </w:t>
       </w:r>
+    </w:p>
+    <w:p>
+      <w:hyperlink r:id="rId7" w:history="1">
+        <w:r>
+          <w:rPr>
+            <w:rStyle w:val="Hyperlink"/>
+          </w:rPr>
+          <w:t>Static Website</w:t>
+        </w:r>
+      </w:hyperlink>
     </w:p>
     <w:p/>
     <w:p>
@@ -182,7 +254,16 @@
         <w:t>. The scenarios stayed the same as the previous experiment with the only change in the number of connections each web server accepts</w:t>
       </w:r>
       <w:r>
-        <w:t xml:space="preserve"> since at 16 connections it was impossible to run the benchmark for more than 100 connections from wrk. The number of connections was increased to 500. </w:t>
+        <w:t>.</w:t>
+      </w:r>
+      <w:r>
+        <w:t xml:space="preserve"> </w:t>
+      </w:r>
+      <w:r>
+        <w:t>A</w:t>
+      </w:r>
+      <w:r>
+        <w:t xml:space="preserve">t 16 connections it was impossible to run the benchmark for more than 100 connections from wrk. The number of connections was increased to 500. </w:t>
       </w:r>
       <w:r>
         <w:t>The biggest improvement is seen in the throughput</w:t>
@@ -212,6 +293,29 @@
         <w:t xml:space="preserve">unserved requests. </w:t>
       </w:r>
     </w:p>
+    <w:p>
+      <w:hyperlink r:id="rId8" w:history="1">
+        <w:r>
+          <w:rPr>
+            <w:rStyle w:val="Hyperlink"/>
+          </w:rPr>
+          <w:t>HotelA</w:t>
+        </w:r>
+        <w:r>
+          <w:rPr>
+            <w:rStyle w:val="Hyperlink"/>
+          </w:rPr>
+          <w:t>p</w:t>
+        </w:r>
+        <w:r>
+          <w:rPr>
+            <w:rStyle w:val="Hyperlink"/>
+          </w:rPr>
+          <w:t>p</w:t>
+        </w:r>
+      </w:hyperlink>
+    </w:p>
+    <w:p/>
     <w:p/>
     <w:p>
       <w:pPr>
@@ -222,6 +326,7 @@
         </w:numPr>
       </w:pPr>
       <w:r>
+        <w:lastRenderedPageBreak/>
         <w:t xml:space="preserve">For this part of the homework, we had to run the web search benchmark. </w:t>
       </w:r>
       <w:r>
@@ -264,11 +369,7 @@
         <w:t>we have</w:t>
       </w:r>
       <w:r>
-        <w:t xml:space="preserve"> observed, when the clients (number of threads of the client) </w:t>
-      </w:r>
-      <w:r>
-        <w:lastRenderedPageBreak/>
-        <w:t>increased</w:t>
+        <w:t xml:space="preserve"> observed, when the clients (number of threads of the client) increased</w:t>
       </w:r>
       <w:r>
         <w:t xml:space="preserve"> at around 16, </w:t>
@@ -297,9 +398,72 @@
       <w:r>
         <w:t xml:space="preserve">2.2) For the second part, we have configured 2 index servers so that we could </w:t>
       </w:r>
+      <w:r>
+        <w:t xml:space="preserve">evenly distribute the indexes to these 2 servers. </w:t>
+      </w:r>
+      <w:r>
+        <w:t>In theory, this should give us better throughput and lower latency since each index server would have half the usage</w:t>
+      </w:r>
+      <w:r>
+        <w:t xml:space="preserve"> compared to one index server. </w:t>
+      </w:r>
+      <w:r>
+        <w:t xml:space="preserve">Running the same client as before resulted in </w:t>
+      </w:r>
+      <w:r>
+        <w:t xml:space="preserve">some un-expected results. </w:t>
+      </w:r>
+      <w:r>
+        <w:t xml:space="preserve"> </w:t>
+      </w:r>
+      <w:r>
+        <w:t xml:space="preserve">The latency did not get </w:t>
+      </w:r>
+      <w:r>
+        <w:t>improved,</w:t>
+      </w:r>
+      <w:r>
+        <w:t xml:space="preserve"> </w:t>
+      </w:r>
+      <w:r>
+        <w:t xml:space="preserve">but we have seen some slight improvement over the throughput. </w:t>
+      </w:r>
+      <w:r>
+        <w:t xml:space="preserve">Stepping up to 4 index servers, the results got much better. The latency dropped </w:t>
+      </w:r>
+      <w:r>
+        <w:t xml:space="preserve">to half and the throughput hit its maximum </w:t>
+      </w:r>
+      <w:r>
+        <w:t xml:space="preserve">very soon. </w:t>
+      </w:r>
+      <w:r>
+        <w:t xml:space="preserve">The overall CPU usage </w:t>
+      </w:r>
+      <w:r>
+        <w:t xml:space="preserve">was </w:t>
+      </w:r>
+      <w:r>
+        <w:t xml:space="preserve">reduced since the index got distributed to 4 servers and each server was receiving less traffic. </w:t>
+      </w:r>
     </w:p>
-    <w:p/>
+    <w:p>
+      <w:hyperlink r:id="rId9" w:history="1">
+        <w:r>
+          <w:rPr>
+            <w:rStyle w:val="Hyperlink"/>
+          </w:rPr>
+          <w:t>Websearch</w:t>
+        </w:r>
+      </w:hyperlink>
+    </w:p>
     <w:sectPr>
+      <w:headerReference w:type="even" r:id="rId10"/>
+      <w:headerReference w:type="default" r:id="rId11"/>
+      <w:footerReference w:type="even" r:id="rId12"/>
+      <w:footerReference w:type="default" r:id="rId13"/>
+      <w:headerReference w:type="first" r:id="rId14"/>
+      <w:footerReference w:type="first" r:id="rId15"/>
       <w:pgSz w:w="11906" w:h="16838"/>
       <w:pgMar w:top="1440" w:right="1440" w:bottom="1440" w:left="1440" w:header="708" w:footer="708" w:gutter="0"/>
       <w:cols w:space="708"/>
@@ -307,6 +471,127 @@
     </w:sectPr>
   </w:body>
 </w:document>
+</file>
+
+<file path=word/endnotes.xml><?xml version="1.0" encoding="utf-8"?>
+<w:endnotes xmlns:wpc="http://schemas.microsoft.com/office/word/2010/wordprocessingCanvas" xmlns:cx="http://schemas.microsoft.com/office/drawing/2014/chartex" xmlns:cx1="http://schemas.microsoft.com/office/drawing/2015/9/8/chartex" xmlns:cx2="http://schemas.microsoft.com/office/drawing/2015/10/21/chartex" xmlns:cx3="http://schemas.microsoft.com/office/drawing/2016/5/9/chartex" xmlns:cx4="http://schemas.microsoft.com/office/drawing/2016/5/10/chartex" xmlns:cx5="http://schemas.microsoft.com/office/drawing/2016/5/11/chartex" xmlns:cx6="http://schemas.microsoft.com/office/drawing/2016/5/12/chartex" xmlns:cx7="http://schemas.microsoft.com/office/drawing/2016/5/13/chartex" xmlns:cx8="http://schemas.microsoft.com/office/drawing/2016/5/14/chartex" xmlns:mc="http://schemas.openxmlformats.org/markup-compatibility/2006" xmlns:aink="http://schemas.microsoft.com/office/drawing/2016/ink" xmlns:am3d="http://schemas.microsoft.com/office/drawing/2017/model3d" xmlns:o="urn:schemas-microsoft-com:office:office" xmlns:oel="http://schemas.microsoft.com/office/2019/extlst" xmlns:r="http://schemas.openxmlformats.org/officeDocument/2006/relationships" xmlns:m="http://schemas.openxmlformats.org/officeDocument/2006/math" xmlns:v="urn:schemas-microsoft-com:vml" xmlns:wp14="http://schemas.microsoft.com/office/word/2010/wordprocessingDrawing" xmlns:wp="http://schemas.openxmlformats.org/drawingml/2006/wordprocessingDrawing" xmlns:w10="urn:schemas-microsoft-com:office:word" xmlns:w="http://schemas.openxmlformats.org/wordprocessingml/2006/main" xmlns:w14="http://schemas.microsoft.com/office/word/2010/wordml" xmlns:w15="http://schemas.microsoft.com/office/word/2012/wordml" xmlns:w16cex="http://schemas.microsoft.com/office/word/2018/wordml/cex" xmlns:w16cid="http://schemas.microsoft.com/office/word/2016/wordml/cid" xmlns:w16="http://schemas.microsoft.com/office/word/2018/wordml" xmlns:w16sdtdh="http://schemas.microsoft.com/office/word/2020/wordml/sdtdatahash" xmlns:w16se="http://schemas.microsoft.com/office/word/2015/wordml/symex" xmlns:wpg="http://schemas.microsoft.com/office/word/2010/wordprocessingGroup" xmlns:wpi="http://schemas.microsoft.com/office/word/2010/wordprocessingInk" xmlns:wne="http://schemas.microsoft.com/office/word/2006/wordml" xmlns:wps="http://schemas.microsoft.com/office/word/2010/wordprocessingShape" mc:Ignorable="w14 w15 w16se w16cid w16 w16cex w16sdtdh wp14">
+  <w:endnote w:type="separator" w:id="-1">
+    <w:p>
+      <w:pPr>
+        <w:spacing w:after="0" w:line="240" w:lineRule="auto"/>
+      </w:pPr>
+      <w:r>
+        <w:separator/>
+      </w:r>
+    </w:p>
+  </w:endnote>
+  <w:endnote w:type="continuationSeparator" w:id="0">
+    <w:p>
+      <w:pPr>
+        <w:spacing w:after="0" w:line="240" w:lineRule="auto"/>
+      </w:pPr>
+      <w:r>
+        <w:continuationSeparator/>
+      </w:r>
+    </w:p>
+  </w:endnote>
+</w:endnotes>
+</file>
+
+<file path=word/footer1.xml><?xml version="1.0" encoding="utf-8"?>
+<w:ftr xmlns:wpc="http://schemas.microsoft.com/office/word/2010/wordprocessingCanvas" xmlns:cx="http://schemas.microsoft.com/office/drawing/2014/chartex" xmlns:cx1="http://schemas.microsoft.com/office/drawing/2015/9/8/chartex" xmlns:cx2="http://schemas.microsoft.com/office/drawing/2015/10/21/chartex" xmlns:cx3="http://schemas.microsoft.com/office/drawing/2016/5/9/chartex" xmlns:cx4="http://schemas.microsoft.com/office/drawing/2016/5/10/chartex" xmlns:cx5="http://schemas.microsoft.com/office/drawing/2016/5/11/chartex" xmlns:cx6="http://schemas.microsoft.com/office/drawing/2016/5/12/chartex" xmlns:cx7="http://schemas.microsoft.com/office/drawing/2016/5/13/chartex" xmlns:cx8="http://schemas.microsoft.com/office/drawing/2016/5/14/chartex" xmlns:mc="http://schemas.openxmlformats.org/markup-compatibility/2006" xmlns:aink="http://schemas.microsoft.com/office/drawing/2016/ink" xmlns:am3d="http://schemas.microsoft.com/office/drawing/2017/model3d" xmlns:o="urn:schemas-microsoft-com:office:office" xmlns:oel="http://schemas.microsoft.com/office/2019/extlst" xmlns:r="http://schemas.openxmlformats.org/officeDocument/2006/relationships" xmlns:m="http://schemas.openxmlformats.org/officeDocument/2006/math" xmlns:v="urn:schemas-microsoft-com:vml" xmlns:wp14="http://schemas.microsoft.com/office/word/2010/wordprocessingDrawing" xmlns:wp="http://schemas.openxmlformats.org/drawingml/2006/wordprocessingDrawing" xmlns:w10="urn:schemas-microsoft-com:office:word" xmlns:w="http://schemas.openxmlformats.org/wordprocessingml/2006/main" xmlns:w14="http://schemas.microsoft.com/office/word/2010/wordml" xmlns:w15="http://schemas.microsoft.com/office/word/2012/wordml" xmlns:w16cex="http://schemas.microsoft.com/office/word/2018/wordml/cex" xmlns:w16cid="http://schemas.microsoft.com/office/word/2016/wordml/cid" xmlns:w16="http://schemas.microsoft.com/office/word/2018/wordml" xmlns:w16sdtdh="http://schemas.microsoft.com/office/word/2020/wordml/sdtdatahash" xmlns:w16se="http://schemas.microsoft.com/office/word/2015/wordml/symex" xmlns:wpg="http://schemas.microsoft.com/office/word/2010/wordprocessingGroup" xmlns:wpi="http://schemas.microsoft.com/office/word/2010/wordprocessingInk" xmlns:wne="http://schemas.microsoft.com/office/word/2006/wordml" xmlns:wps="http://schemas.microsoft.com/office/word/2010/wordprocessingShape" mc:Ignorable="w14 w15 w16se w16cid w16 w16cex w16sdtdh wp14">
+  <w:p>
+    <w:pPr>
+      <w:pStyle w:val="Footer"/>
+    </w:pPr>
+  </w:p>
+</w:ftr>
+</file>
+
+<file path=word/footer2.xml><?xml version="1.0" encoding="utf-8"?>
+<w:ftr xmlns:wpc="http://schemas.microsoft.com/office/word/2010/wordprocessingCanvas" xmlns:cx="http://schemas.microsoft.com/office/drawing/2014/chartex" xmlns:cx1="http://schemas.microsoft.com/office/drawing/2015/9/8/chartex" xmlns:cx2="http://schemas.microsoft.com/office/drawing/2015/10/21/chartex" xmlns:cx3="http://schemas.microsoft.com/office/drawing/2016/5/9/chartex" xmlns:cx4="http://schemas.microsoft.com/office/drawing/2016/5/10/chartex" xmlns:cx5="http://schemas.microsoft.com/office/drawing/2016/5/11/chartex" xmlns:cx6="http://schemas.microsoft.com/office/drawing/2016/5/12/chartex" xmlns:cx7="http://schemas.microsoft.com/office/drawing/2016/5/13/chartex" xmlns:cx8="http://schemas.microsoft.com/office/drawing/2016/5/14/chartex" xmlns:mc="http://schemas.openxmlformats.org/markup-compatibility/2006" xmlns:aink="http://schemas.microsoft.com/office/drawing/2016/ink" xmlns:am3d="http://schemas.microsoft.com/office/drawing/2017/model3d" xmlns:o="urn:schemas-microsoft-com:office:office" xmlns:oel="http://schemas.microsoft.com/office/2019/extlst" xmlns:r="http://schemas.openxmlformats.org/officeDocument/2006/relationships" xmlns:m="http://schemas.openxmlformats.org/officeDocument/2006/math" xmlns:v="urn:schemas-microsoft-com:vml" xmlns:wp14="http://schemas.microsoft.com/office/word/2010/wordprocessingDrawing" xmlns:wp="http://schemas.openxmlformats.org/drawingml/2006/wordprocessingDrawing" xmlns:w10="urn:schemas-microsoft-com:office:word" xmlns:w="http://schemas.openxmlformats.org/wordprocessingml/2006/main" xmlns:w14="http://schemas.microsoft.com/office/word/2010/wordml" xmlns:w15="http://schemas.microsoft.com/office/word/2012/wordml" xmlns:w16cex="http://schemas.microsoft.com/office/word/2018/wordml/cex" xmlns:w16cid="http://schemas.microsoft.com/office/word/2016/wordml/cid" xmlns:w16="http://schemas.microsoft.com/office/word/2018/wordml" xmlns:w16sdtdh="http://schemas.microsoft.com/office/word/2020/wordml/sdtdatahash" xmlns:w16se="http://schemas.microsoft.com/office/word/2015/wordml/symex" xmlns:wpg="http://schemas.microsoft.com/office/word/2010/wordprocessingGroup" xmlns:wpi="http://schemas.microsoft.com/office/word/2010/wordprocessingInk" xmlns:wne="http://schemas.microsoft.com/office/word/2006/wordml" xmlns:wps="http://schemas.microsoft.com/office/word/2010/wordprocessingShape" mc:Ignorable="w14 w15 w16se w16cid w16 w16cex w16sdtdh wp14">
+  <w:p>
+    <w:pPr>
+      <w:pStyle w:val="Footer"/>
+    </w:pPr>
+  </w:p>
+</w:ftr>
+</file>
+
+<file path=word/footer3.xml><?xml version="1.0" encoding="utf-8"?>
+<w:ftr xmlns:wpc="http://schemas.microsoft.com/office/word/2010/wordprocessingCanvas" xmlns:cx="http://schemas.microsoft.com/office/drawing/2014/chartex" xmlns:cx1="http://schemas.microsoft.com/office/drawing/2015/9/8/chartex" xmlns:cx2="http://schemas.microsoft.com/office/drawing/2015/10/21/chartex" xmlns:cx3="http://schemas.microsoft.com/office/drawing/2016/5/9/chartex" xmlns:cx4="http://schemas.microsoft.com/office/drawing/2016/5/10/chartex" xmlns:cx5="http://schemas.microsoft.com/office/drawing/2016/5/11/chartex" xmlns:cx6="http://schemas.microsoft.com/office/drawing/2016/5/12/chartex" xmlns:cx7="http://schemas.microsoft.com/office/drawing/2016/5/13/chartex" xmlns:cx8="http://schemas.microsoft.com/office/drawing/2016/5/14/chartex" xmlns:mc="http://schemas.openxmlformats.org/markup-compatibility/2006" xmlns:aink="http://schemas.microsoft.com/office/drawing/2016/ink" xmlns:am3d="http://schemas.microsoft.com/office/drawing/2017/model3d" xmlns:o="urn:schemas-microsoft-com:office:office" xmlns:oel="http://schemas.microsoft.com/office/2019/extlst" xmlns:r="http://schemas.openxmlformats.org/officeDocument/2006/relationships" xmlns:m="http://schemas.openxmlformats.org/officeDocument/2006/math" xmlns:v="urn:schemas-microsoft-com:vml" xmlns:wp14="http://schemas.microsoft.com/office/word/2010/wordprocessingDrawing" xmlns:wp="http://schemas.openxmlformats.org/drawingml/2006/wordprocessingDrawing" xmlns:w10="urn:schemas-microsoft-com:office:word" xmlns:w="http://schemas.openxmlformats.org/wordprocessingml/2006/main" xmlns:w14="http://schemas.microsoft.com/office/word/2010/wordml" xmlns:w15="http://schemas.microsoft.com/office/word/2012/wordml" xmlns:w16cex="http://schemas.microsoft.com/office/word/2018/wordml/cex" xmlns:w16cid="http://schemas.microsoft.com/office/word/2016/wordml/cid" xmlns:w16="http://schemas.microsoft.com/office/word/2018/wordml" xmlns:w16sdtdh="http://schemas.microsoft.com/office/word/2020/wordml/sdtdatahash" xmlns:w16se="http://schemas.microsoft.com/office/word/2015/wordml/symex" xmlns:wpg="http://schemas.microsoft.com/office/word/2010/wordprocessingGroup" xmlns:wpi="http://schemas.microsoft.com/office/word/2010/wordprocessingInk" xmlns:wne="http://schemas.microsoft.com/office/word/2006/wordml" xmlns:wps="http://schemas.microsoft.com/office/word/2010/wordprocessingShape" mc:Ignorable="w14 w15 w16se w16cid w16 w16cex w16sdtdh wp14">
+  <w:p>
+    <w:pPr>
+      <w:pStyle w:val="Footer"/>
+    </w:pPr>
+  </w:p>
+</w:ftr>
+</file>
+
+<file path=word/footnotes.xml><?xml version="1.0" encoding="utf-8"?>
+<w:footnotes xmlns:wpc="http://schemas.microsoft.com/office/word/2010/wordprocessingCanvas" xmlns:cx="http://schemas.microsoft.com/office/drawing/2014/chartex" xmlns:cx1="http://schemas.microsoft.com/office/drawing/2015/9/8/chartex" xmlns:cx2="http://schemas.microsoft.com/office/drawing/2015/10/21/chartex" xmlns:cx3="http://schemas.microsoft.com/office/drawing/2016/5/9/chartex" xmlns:cx4="http://schemas.microsoft.com/office/drawing/2016/5/10/chartex" xmlns:cx5="http://schemas.microsoft.com/office/drawing/2016/5/11/chartex" xmlns:cx6="http://schemas.microsoft.com/office/drawing/2016/5/12/chartex" xmlns:cx7="http://schemas.microsoft.com/office/drawing/2016/5/13/chartex" xmlns:cx8="http://schemas.microsoft.com/office/drawing/2016/5/14/chartex" xmlns:mc="http://schemas.openxmlformats.org/markup-compatibility/2006" xmlns:aink="http://schemas.microsoft.com/office/drawing/2016/ink" xmlns:am3d="http://schemas.microsoft.com/office/drawing/2017/model3d" xmlns:o="urn:schemas-microsoft-com:office:office" xmlns:oel="http://schemas.microsoft.com/office/2019/extlst" xmlns:r="http://schemas.openxmlformats.org/officeDocument/2006/relationships" xmlns:m="http://schemas.openxmlformats.org/officeDocument/2006/math" xmlns:v="urn:schemas-microsoft-com:vml" xmlns:wp14="http://schemas.microsoft.com/office/word/2010/wordprocessingDrawing" xmlns:wp="http://schemas.openxmlformats.org/drawingml/2006/wordprocessingDrawing" xmlns:w10="urn:schemas-microsoft-com:office:word" xmlns:w="http://schemas.openxmlformats.org/wordprocessingml/2006/main" xmlns:w14="http://schemas.microsoft.com/office/word/2010/wordml" xmlns:w15="http://schemas.microsoft.com/office/word/2012/wordml" xmlns:w16cex="http://schemas.microsoft.com/office/word/2018/wordml/cex" xmlns:w16cid="http://schemas.microsoft.com/office/word/2016/wordml/cid" xmlns:w16="http://schemas.microsoft.com/office/word/2018/wordml" xmlns:w16sdtdh="http://schemas.microsoft.com/office/word/2020/wordml/sdtdatahash" xmlns:w16se="http://schemas.microsoft.com/office/word/2015/wordml/symex" xmlns:wpg="http://schemas.microsoft.com/office/word/2010/wordprocessingGroup" xmlns:wpi="http://schemas.microsoft.com/office/word/2010/wordprocessingInk" xmlns:wne="http://schemas.microsoft.com/office/word/2006/wordml" xmlns:wps="http://schemas.microsoft.com/office/word/2010/wordprocessingShape" mc:Ignorable="w14 w15 w16se w16cid w16 w16cex w16sdtdh wp14">
+  <w:footnote w:type="separator" w:id="-1">
+    <w:p>
+      <w:pPr>
+        <w:spacing w:after="0" w:line="240" w:lineRule="auto"/>
+      </w:pPr>
+      <w:r>
+        <w:separator/>
+      </w:r>
+    </w:p>
+  </w:footnote>
+  <w:footnote w:type="continuationSeparator" w:id="0">
+    <w:p>
+      <w:pPr>
+        <w:spacing w:after="0" w:line="240" w:lineRule="auto"/>
+      </w:pPr>
+      <w:r>
+        <w:continuationSeparator/>
+      </w:r>
+    </w:p>
+  </w:footnote>
+</w:footnotes>
+</file>
+
+<file path=word/header1.xml><?xml version="1.0" encoding="utf-8"?>
+<w:hdr xmlns:wpc="http://schemas.microsoft.com/office/word/2010/wordprocessingCanvas" xmlns:cx="http://schemas.microsoft.com/office/drawing/2014/chartex" xmlns:cx1="http://schemas.microsoft.com/office/drawing/2015/9/8/chartex" xmlns:cx2="http://schemas.microsoft.com/office/drawing/2015/10/21/chartex" xmlns:cx3="http://schemas.microsoft.com/office/drawing/2016/5/9/chartex" xmlns:cx4="http://schemas.microsoft.com/office/drawing/2016/5/10/chartex" xmlns:cx5="http://schemas.microsoft.com/office/drawing/2016/5/11/chartex" xmlns:cx6="http://schemas.microsoft.com/office/drawing/2016/5/12/chartex" xmlns:cx7="http://schemas.microsoft.com/office/drawing/2016/5/13/chartex" xmlns:cx8="http://schemas.microsoft.com/office/drawing/2016/5/14/chartex" xmlns:mc="http://schemas.openxmlformats.org/markup-compatibility/2006" xmlns:aink="http://schemas.microsoft.com/office/drawing/2016/ink" xmlns:am3d="http://schemas.microsoft.com/office/drawing/2017/model3d" xmlns:o="urn:schemas-microsoft-com:office:office" xmlns:oel="http://schemas.microsoft.com/office/2019/extlst" xmlns:r="http://schemas.openxmlformats.org/officeDocument/2006/relationships" xmlns:m="http://schemas.openxmlformats.org/officeDocument/2006/math" xmlns:v="urn:schemas-microsoft-com:vml" xmlns:wp14="http://schemas.microsoft.com/office/word/2010/wordprocessingDrawing" xmlns:wp="http://schemas.openxmlformats.org/drawingml/2006/wordprocessingDrawing" xmlns:w10="urn:schemas-microsoft-com:office:word" xmlns:w="http://schemas.openxmlformats.org/wordprocessingml/2006/main" xmlns:w14="http://schemas.microsoft.com/office/word/2010/wordml" xmlns:w15="http://schemas.microsoft.com/office/word/2012/wordml" xmlns:w16cex="http://schemas.microsoft.com/office/word/2018/wordml/cex" xmlns:w16cid="http://schemas.microsoft.com/office/word/2016/wordml/cid" xmlns:w16="http://schemas.microsoft.com/office/word/2018/wordml" xmlns:w16sdtdh="http://schemas.microsoft.com/office/word/2020/wordml/sdtdatahash" xmlns:w16se="http://schemas.microsoft.com/office/word/2015/wordml/symex" xmlns:wpg="http://schemas.microsoft.com/office/word/2010/wordprocessingGroup" xmlns:wpi="http://schemas.microsoft.com/office/word/2010/wordprocessingInk" xmlns:wne="http://schemas.microsoft.com/office/word/2006/wordml" xmlns:wps="http://schemas.microsoft.com/office/word/2010/wordprocessingShape" mc:Ignorable="w14 w15 w16se w16cid w16 w16cex w16sdtdh wp14">
+  <w:p>
+    <w:pPr>
+      <w:pStyle w:val="Header"/>
+    </w:pPr>
+  </w:p>
+</w:hdr>
+</file>
+
+<file path=word/header2.xml><?xml version="1.0" encoding="utf-8"?>
+<w:hdr xmlns:wpc="http://schemas.microsoft.com/office/word/2010/wordprocessingCanvas" xmlns:cx="http://schemas.microsoft.com/office/drawing/2014/chartex" xmlns:cx1="http://schemas.microsoft.com/office/drawing/2015/9/8/chartex" xmlns:cx2="http://schemas.microsoft.com/office/drawing/2015/10/21/chartex" xmlns:cx3="http://schemas.microsoft.com/office/drawing/2016/5/9/chartex" xmlns:cx4="http://schemas.microsoft.com/office/drawing/2016/5/10/chartex" xmlns:cx5="http://schemas.microsoft.com/office/drawing/2016/5/11/chartex" xmlns:cx6="http://schemas.microsoft.com/office/drawing/2016/5/12/chartex" xmlns:cx7="http://schemas.microsoft.com/office/drawing/2016/5/13/chartex" xmlns:cx8="http://schemas.microsoft.com/office/drawing/2016/5/14/chartex" xmlns:mc="http://schemas.openxmlformats.org/markup-compatibility/2006" xmlns:aink="http://schemas.microsoft.com/office/drawing/2016/ink" xmlns:am3d="http://schemas.microsoft.com/office/drawing/2017/model3d" xmlns:o="urn:schemas-microsoft-com:office:office" xmlns:oel="http://schemas.microsoft.com/office/2019/extlst" xmlns:r="http://schemas.openxmlformats.org/officeDocument/2006/relationships" xmlns:m="http://schemas.openxmlformats.org/officeDocument/2006/math" xmlns:v="urn:schemas-microsoft-com:vml" xmlns:wp14="http://schemas.microsoft.com/office/word/2010/wordprocessingDrawing" xmlns:wp="http://schemas.openxmlformats.org/drawingml/2006/wordprocessingDrawing" xmlns:w10="urn:schemas-microsoft-com:office:word" xmlns:w="http://schemas.openxmlformats.org/wordprocessingml/2006/main" xmlns:w14="http://schemas.microsoft.com/office/word/2010/wordml" xmlns:w15="http://schemas.microsoft.com/office/word/2012/wordml" xmlns:w16cex="http://schemas.microsoft.com/office/word/2018/wordml/cex" xmlns:w16cid="http://schemas.microsoft.com/office/word/2016/wordml/cid" xmlns:w16="http://schemas.microsoft.com/office/word/2018/wordml" xmlns:w16sdtdh="http://schemas.microsoft.com/office/word/2020/wordml/sdtdatahash" xmlns:w16se="http://schemas.microsoft.com/office/word/2015/wordml/symex" xmlns:wpg="http://schemas.microsoft.com/office/word/2010/wordprocessingGroup" xmlns:wpi="http://schemas.microsoft.com/office/word/2010/wordprocessingInk" xmlns:wne="http://schemas.microsoft.com/office/word/2006/wordml" xmlns:wps="http://schemas.microsoft.com/office/word/2010/wordprocessingShape" mc:Ignorable="w14 w15 w16se w16cid w16 w16cex w16sdtdh wp14">
+  <w:p>
+    <w:pPr>
+      <w:pStyle w:val="Header"/>
+    </w:pPr>
+    <w:r>
+      <w:t>Stylianos Sofokleous</w:t>
+    </w:r>
+    <w:r>
+      <w:tab/>
+      <w:t>1026063</w:t>
+    </w:r>
+    <w:r>
+      <w:tab/>
+      <w:t>HW2</w:t>
+    </w:r>
+  </w:p>
+</w:hdr>
+</file>
+
+<file path=word/header3.xml><?xml version="1.0" encoding="utf-8"?>
+<w:hdr xmlns:wpc="http://schemas.microsoft.com/office/word/2010/wordprocessingCanvas" xmlns:cx="http://schemas.microsoft.com/office/drawing/2014/chartex" xmlns:cx1="http://schemas.microsoft.com/office/drawing/2015/9/8/chartex" xmlns:cx2="http://schemas.microsoft.com/office/drawing/2015/10/21/chartex" xmlns:cx3="http://schemas.microsoft.com/office/drawing/2016/5/9/chartex" xmlns:cx4="http://schemas.microsoft.com/office/drawing/2016/5/10/chartex" xmlns:cx5="http://schemas.microsoft.com/office/drawing/2016/5/11/chartex" xmlns:cx6="http://schemas.microsoft.com/office/drawing/2016/5/12/chartex" xmlns:cx7="http://schemas.microsoft.com/office/drawing/2016/5/13/chartex" xmlns:cx8="http://schemas.microsoft.com/office/drawing/2016/5/14/chartex" xmlns:mc="http://schemas.openxmlformats.org/markup-compatibility/2006" xmlns:aink="http://schemas.microsoft.com/office/drawing/2016/ink" xmlns:am3d="http://schemas.microsoft.com/office/drawing/2017/model3d" xmlns:o="urn:schemas-microsoft-com:office:office" xmlns:oel="http://schemas.microsoft.com/office/2019/extlst" xmlns:r="http://schemas.openxmlformats.org/officeDocument/2006/relationships" xmlns:m="http://schemas.openxmlformats.org/officeDocument/2006/math" xmlns:v="urn:schemas-microsoft-com:vml" xmlns:wp14="http://schemas.microsoft.com/office/word/2010/wordprocessingDrawing" xmlns:wp="http://schemas.openxmlformats.org/drawingml/2006/wordprocessingDrawing" xmlns:w10="urn:schemas-microsoft-com:office:word" xmlns:w="http://schemas.openxmlformats.org/wordprocessingml/2006/main" xmlns:w14="http://schemas.microsoft.com/office/word/2010/wordml" xmlns:w15="http://schemas.microsoft.com/office/word/2012/wordml" xmlns:w16cex="http://schemas.microsoft.com/office/word/2018/wordml/cex" xmlns:w16cid="http://schemas.microsoft.com/office/word/2016/wordml/cid" xmlns:w16="http://schemas.microsoft.com/office/word/2018/wordml" xmlns:w16sdtdh="http://schemas.microsoft.com/office/word/2020/wordml/sdtdatahash" xmlns:w16se="http://schemas.microsoft.com/office/word/2015/wordml/symex" xmlns:wpg="http://schemas.microsoft.com/office/word/2010/wordprocessingGroup" xmlns:wpi="http://schemas.microsoft.com/office/word/2010/wordprocessingInk" xmlns:wne="http://schemas.microsoft.com/office/word/2006/wordml" xmlns:wps="http://schemas.microsoft.com/office/word/2010/wordprocessingShape" mc:Ignorable="w14 w15 w16se w16cid w16 w16cex w16sdtdh wp14">
+  <w:p>
+    <w:pPr>
+      <w:pStyle w:val="Header"/>
+    </w:pPr>
+  </w:p>
+</w:hdr>
 </file>
 
 <file path=word/numbering.xml><?xml version="1.0" encoding="utf-8"?>
@@ -855,6 +1140,85 @@
       <w:color w:val="4472C4" w:themeColor="accent1"/>
     </w:rPr>
   </w:style>
+  <w:style w:type="character" w:styleId="Hyperlink">
+    <w:name w:val="Hyperlink"/>
+    <w:basedOn w:val="DefaultParagraphFont"/>
+    <w:uiPriority w:val="99"/>
+    <w:unhideWhenUsed/>
+    <w:rsid w:val="00415BE2"/>
+    <w:rPr>
+      <w:color w:val="0563C1" w:themeColor="hyperlink"/>
+      <w:u w:val="single"/>
+    </w:rPr>
+  </w:style>
+  <w:style w:type="character" w:styleId="UnresolvedMention">
+    <w:name w:val="Unresolved Mention"/>
+    <w:basedOn w:val="DefaultParagraphFont"/>
+    <w:uiPriority w:val="99"/>
+    <w:semiHidden/>
+    <w:unhideWhenUsed/>
+    <w:rsid w:val="00415BE2"/>
+    <w:rPr>
+      <w:color w:val="605E5C"/>
+      <w:shd w:val="clear" w:color="auto" w:fill="E1DFDD"/>
+    </w:rPr>
+  </w:style>
+  <w:style w:type="character" w:styleId="FollowedHyperlink">
+    <w:name w:val="FollowedHyperlink"/>
+    <w:basedOn w:val="DefaultParagraphFont"/>
+    <w:uiPriority w:val="99"/>
+    <w:semiHidden/>
+    <w:unhideWhenUsed/>
+    <w:rsid w:val="00BD50D6"/>
+    <w:rPr>
+      <w:color w:val="954F72" w:themeColor="followedHyperlink"/>
+      <w:u w:val="single"/>
+    </w:rPr>
+  </w:style>
+  <w:style w:type="paragraph" w:styleId="Header">
+    <w:name w:val="header"/>
+    <w:basedOn w:val="Normal"/>
+    <w:link w:val="HeaderChar"/>
+    <w:uiPriority w:val="99"/>
+    <w:unhideWhenUsed/>
+    <w:rsid w:val="00DE730B"/>
+    <w:pPr>
+      <w:tabs>
+        <w:tab w:val="center" w:pos="4513"/>
+        <w:tab w:val="right" w:pos="9026"/>
+      </w:tabs>
+      <w:spacing w:after="0" w:line="240" w:lineRule="auto"/>
+    </w:pPr>
+  </w:style>
+  <w:style w:type="character" w:customStyle="1" w:styleId="HeaderChar">
+    <w:name w:val="Header Char"/>
+    <w:basedOn w:val="DefaultParagraphFont"/>
+    <w:link w:val="Header"/>
+    <w:uiPriority w:val="99"/>
+    <w:rsid w:val="00DE730B"/>
+  </w:style>
+  <w:style w:type="paragraph" w:styleId="Footer">
+    <w:name w:val="footer"/>
+    <w:basedOn w:val="Normal"/>
+    <w:link w:val="FooterChar"/>
+    <w:uiPriority w:val="99"/>
+    <w:unhideWhenUsed/>
+    <w:rsid w:val="00DE730B"/>
+    <w:pPr>
+      <w:tabs>
+        <w:tab w:val="center" w:pos="4513"/>
+        <w:tab w:val="right" w:pos="9026"/>
+      </w:tabs>
+      <w:spacing w:after="0" w:line="240" w:lineRule="auto"/>
+    </w:pPr>
+  </w:style>
+  <w:style w:type="character" w:customStyle="1" w:styleId="FooterChar">
+    <w:name w:val="Footer Char"/>
+    <w:basedOn w:val="DefaultParagraphFont"/>
+    <w:link w:val="Footer"/>
+    <w:uiPriority w:val="99"/>
+    <w:rsid w:val="00DE730B"/>
+  </w:style>
 </w:styles>
 </file>
 
